--- a/Documentacao/Contextualizacao-e-Justicativa/Justificativa-do-Projeto.docx
+++ b/Documentacao/Contextualizacao-e-Justicativa/Justificativa-do-Projeto.docx
@@ -269,31 +269,43 @@
         </w:rPr>
         <w:t xml:space="preserve"> atinge o cozimento mais rápido comparado ao resto do </w:t>
       </w:r>
+      <w:r>
+        <w:rPr>
+          <w:rFonts w:ascii="Arial" w:hAnsi="Arial" w:cs="Arial"/>
+        </w:rPr>
+        <w:t>filé</w:t>
+      </w:r>
+      <w:r>
+        <w:rPr>
+          <w:rFonts w:ascii="Arial" w:hAnsi="Arial" w:cs="Arial"/>
+        </w:rPr>
+        <w:t xml:space="preserve">, </w:t>
+      </w:r>
       <w:proofErr w:type="gramStart"/>
       <w:r>
         <w:rPr>
           <w:rFonts w:ascii="Arial" w:hAnsi="Arial" w:cs="Arial"/>
         </w:rPr>
-        <w:t>filé</w:t>
-      </w:r>
-      <w:r>
-        <w:rPr>
-          <w:rFonts w:ascii="Arial" w:hAnsi="Arial" w:cs="Arial"/>
-        </w:rPr>
-        <w:t xml:space="preserve">, </w:t>
-      </w:r>
-      <w:r>
-        <w:rPr>
-          <w:rFonts w:ascii="Arial" w:hAnsi="Arial" w:cs="Arial"/>
-        </w:rPr>
-        <w:t xml:space="preserve"> e</w:t>
+        <w:t>e</w:t>
+      </w:r>
+      <w:r>
+        <w:rPr>
+          <w:rFonts w:ascii="Arial" w:hAnsi="Arial" w:cs="Arial"/>
+        </w:rPr>
+        <w:t xml:space="preserve"> </w:t>
+      </w:r>
+      <w:r>
+        <w:rPr>
+          <w:rFonts w:ascii="Arial" w:hAnsi="Arial" w:cs="Arial"/>
+        </w:rPr>
+        <w:t>também</w:t>
       </w:r>
       <w:proofErr w:type="gramEnd"/>
       <w:r>
         <w:rPr>
           <w:rFonts w:ascii="Arial" w:hAnsi="Arial" w:cs="Arial"/>
         </w:rPr>
-        <w:t xml:space="preserve"> também é o</w:t>
+        <w:t xml:space="preserve"> é o</w:t>
       </w:r>
       <w:r>
         <w:rPr>
@@ -344,6 +356,7 @@
       <w:r>
         <w:rPr>
           <w:rFonts w:ascii="Arial" w:hAnsi="Arial" w:cs="Arial"/>
+          <w:noProof/>
         </w:rPr>
         <w:drawing>
           <wp:inline distT="0" distB="0" distL="0" distR="0" wp14:anchorId="635A313E" wp14:editId="6E953461">
@@ -404,6 +417,7 @@
       <w:r>
         <w:rPr>
           <w:rFonts w:ascii="Arial" w:hAnsi="Arial" w:cs="Arial"/>
+          <w:noProof/>
         </w:rPr>
         <w:drawing>
           <wp:inline distT="0" distB="0" distL="0" distR="0" wp14:anchorId="6BEF4E79" wp14:editId="635FC556">
@@ -497,6 +511,7 @@
       <w:r>
         <w:rPr>
           <w:rFonts w:ascii="Arial" w:hAnsi="Arial" w:cs="Arial"/>
+          <w:noProof/>
         </w:rPr>
         <w:drawing>
           <wp:inline distT="0" distB="0" distL="0" distR="0" wp14:anchorId="74E49774" wp14:editId="174D4F05">
@@ -534,6 +549,279 @@
           </wp:inline>
         </w:drawing>
       </w:r>
+    </w:p>
+    <w:p>
+      <w:pPr>
+        <w:rPr>
+          <w:rFonts w:ascii="Arial" w:hAnsi="Arial" w:cs="Arial"/>
+        </w:rPr>
+      </w:pPr>
+    </w:p>
+    <w:p>
+      <w:pPr>
+        <w:rPr>
+          <w:rFonts w:ascii="Arial" w:hAnsi="Arial" w:cs="Arial"/>
+        </w:rPr>
+      </w:pPr>
+    </w:p>
+    <w:p>
+      <w:pPr>
+        <w:rPr>
+          <w:rFonts w:ascii="Arial" w:hAnsi="Arial" w:cs="Arial"/>
+        </w:rPr>
+      </w:pPr>
+    </w:p>
+    <w:p>
+      <w:pPr>
+        <w:rPr>
+          <w:rFonts w:ascii="Arial" w:hAnsi="Arial" w:cs="Arial"/>
+        </w:rPr>
+      </w:pPr>
+      <w:r>
+        <w:rPr>
+          <w:rFonts w:ascii="Arial" w:hAnsi="Arial" w:cs="Arial"/>
+        </w:rPr>
+        <w:lastRenderedPageBreak/>
+        <w:t xml:space="preserve">Esse é o peixe encontrado em maior </w:t>
+      </w:r>
+      <w:r>
+        <w:rPr>
+          <w:rFonts w:ascii="Arial" w:hAnsi="Arial" w:cs="Arial"/>
+        </w:rPr>
+        <w:t xml:space="preserve">quantidade no mar do Alasca, ou do </w:t>
+      </w:r>
+      <w:r>
+        <w:rPr>
+          <w:rFonts w:ascii="Arial" w:hAnsi="Arial" w:cs="Arial"/>
+        </w:rPr>
+        <w:t>pacífico</w:t>
+      </w:r>
+      <w:r>
+        <w:rPr>
+          <w:rFonts w:ascii="Arial" w:hAnsi="Arial" w:cs="Arial"/>
+        </w:rPr>
+        <w:t xml:space="preserve"> norte</w:t>
+      </w:r>
+      <w:r>
+        <w:rPr>
+          <w:rFonts w:ascii="Arial" w:hAnsi="Arial" w:cs="Arial"/>
+        </w:rPr>
+        <w:t xml:space="preserve">. A polaca também pode ser </w:t>
+      </w:r>
+      <w:r>
+        <w:rPr>
+          <w:rFonts w:ascii="Arial" w:hAnsi="Arial" w:cs="Arial"/>
+        </w:rPr>
+        <w:t>encontrada</w:t>
+      </w:r>
+      <w:r>
+        <w:rPr>
+          <w:rFonts w:ascii="Arial" w:hAnsi="Arial" w:cs="Arial"/>
+        </w:rPr>
+        <w:t xml:space="preserve"> em muitos outros países que são banhados pelo mar do pacífico norte</w:t>
+      </w:r>
+      <w:r>
+        <w:rPr>
+          <w:rFonts w:ascii="Arial" w:hAnsi="Arial" w:cs="Arial"/>
+        </w:rPr>
+        <w:t xml:space="preserve">. </w:t>
+      </w:r>
+      <w:r>
+        <w:rPr>
+          <w:rFonts w:ascii="Arial" w:hAnsi="Arial" w:cs="Arial"/>
+        </w:rPr>
+        <w:t xml:space="preserve">A polaca do Alasca </w:t>
+      </w:r>
+      <w:r>
+        <w:rPr>
+          <w:rFonts w:ascii="Arial" w:hAnsi="Arial" w:cs="Arial"/>
+        </w:rPr>
+        <w:t xml:space="preserve">recebe um processamento diferente, ela </w:t>
+      </w:r>
+      <w:r>
+        <w:rPr>
+          <w:rFonts w:ascii="Arial" w:hAnsi="Arial" w:cs="Arial"/>
+        </w:rPr>
+        <w:t xml:space="preserve">é filetada ainda </w:t>
+      </w:r>
+      <w:r>
+        <w:rPr>
+          <w:rFonts w:ascii="Arial" w:hAnsi="Arial" w:cs="Arial"/>
+        </w:rPr>
+        <w:t xml:space="preserve">na embarcação em alto mar, ou </w:t>
+      </w:r>
+      <w:r>
+        <w:rPr>
+          <w:rFonts w:ascii="Arial" w:hAnsi="Arial" w:cs="Arial"/>
+        </w:rPr>
+        <w:t>em grandes plataformas na costa do Alasca</w:t>
+      </w:r>
+      <w:r>
+        <w:rPr>
+          <w:rFonts w:ascii="Arial" w:hAnsi="Arial" w:cs="Arial"/>
+        </w:rPr>
+        <w:t xml:space="preserve">, </w:t>
+      </w:r>
+      <w:r>
+        <w:rPr>
+          <w:rFonts w:ascii="Arial" w:hAnsi="Arial" w:cs="Arial"/>
+        </w:rPr>
+        <w:t xml:space="preserve">esse </w:t>
+      </w:r>
+      <w:proofErr w:type="spellStart"/>
+      <w:r>
+        <w:rPr>
+          <w:rFonts w:ascii="Arial" w:hAnsi="Arial" w:cs="Arial"/>
+        </w:rPr>
+        <w:t>filetamento</w:t>
+      </w:r>
+      <w:proofErr w:type="spellEnd"/>
+      <w:r>
+        <w:rPr>
+          <w:rFonts w:ascii="Arial" w:hAnsi="Arial" w:cs="Arial"/>
+        </w:rPr>
+        <w:t xml:space="preserve"> é feito </w:t>
+      </w:r>
+      <w:r>
+        <w:rPr>
+          <w:rFonts w:ascii="Arial" w:hAnsi="Arial" w:cs="Arial"/>
+        </w:rPr>
+        <w:t>com um maquinário</w:t>
+      </w:r>
+      <w:r>
+        <w:rPr>
+          <w:rFonts w:ascii="Arial" w:hAnsi="Arial" w:cs="Arial"/>
+        </w:rPr>
+        <w:t>, e</w:t>
+      </w:r>
+      <w:r>
+        <w:rPr>
+          <w:rFonts w:ascii="Arial" w:hAnsi="Arial" w:cs="Arial"/>
+        </w:rPr>
+        <w:t xml:space="preserve"> depois congelado. </w:t>
+      </w:r>
+    </w:p>
+    <w:p>
+      <w:pPr>
+        <w:rPr>
+          <w:rFonts w:ascii="Arial" w:hAnsi="Arial" w:cs="Arial"/>
+        </w:rPr>
+      </w:pPr>
+      <w:r>
+        <w:rPr>
+          <w:rFonts w:ascii="Arial" w:hAnsi="Arial" w:cs="Arial"/>
+        </w:rPr>
+        <w:t xml:space="preserve">No caso de outras </w:t>
+      </w:r>
+      <w:r>
+        <w:rPr>
+          <w:rFonts w:ascii="Arial" w:hAnsi="Arial" w:cs="Arial"/>
+        </w:rPr>
+        <w:t xml:space="preserve">procedências, geralmente o peixe é congelado inteiro e enviado para a indústria. </w:t>
+      </w:r>
+      <w:r>
+        <w:rPr>
+          <w:rFonts w:ascii="Arial" w:hAnsi="Arial" w:cs="Arial"/>
+        </w:rPr>
+        <w:t>O</w:t>
+      </w:r>
+      <w:r>
+        <w:rPr>
+          <w:rFonts w:ascii="Arial" w:hAnsi="Arial" w:cs="Arial"/>
+        </w:rPr>
+        <w:t xml:space="preserve">nde o peixe é descongelado, </w:t>
+      </w:r>
+      <w:proofErr w:type="gramStart"/>
+      <w:r>
+        <w:rPr>
+          <w:rFonts w:ascii="Arial" w:hAnsi="Arial" w:cs="Arial"/>
+        </w:rPr>
+        <w:t xml:space="preserve">filetado, e </w:t>
+      </w:r>
+      <w:proofErr w:type="spellStart"/>
+      <w:r>
+        <w:rPr>
+          <w:rFonts w:ascii="Arial" w:hAnsi="Arial" w:cs="Arial"/>
+        </w:rPr>
+        <w:t>recong</w:t>
+      </w:r>
+      <w:r>
+        <w:rPr>
+          <w:rFonts w:ascii="Arial" w:hAnsi="Arial" w:cs="Arial"/>
+        </w:rPr>
+        <w:t>elado</w:t>
+      </w:r>
+      <w:proofErr w:type="spellEnd"/>
+      <w:proofErr w:type="gramEnd"/>
+      <w:r>
+        <w:rPr>
+          <w:rFonts w:ascii="Arial" w:hAnsi="Arial" w:cs="Arial"/>
+        </w:rPr>
+        <w:t xml:space="preserve">. Nesse momento o peixe pode receber </w:t>
+      </w:r>
+      <w:r>
+        <w:rPr>
+          <w:rFonts w:ascii="Arial" w:hAnsi="Arial" w:cs="Arial"/>
+        </w:rPr>
+        <w:t xml:space="preserve">aditivos e </w:t>
+      </w:r>
+      <w:r>
+        <w:rPr>
+          <w:rFonts w:ascii="Arial" w:hAnsi="Arial" w:cs="Arial"/>
+        </w:rPr>
+        <w:t>substâncias</w:t>
+      </w:r>
+      <w:r>
+        <w:rPr>
+          <w:rFonts w:ascii="Arial" w:hAnsi="Arial" w:cs="Arial"/>
+        </w:rPr>
+        <w:t xml:space="preserve"> químicas para prolongar o prazo de validade, </w:t>
+      </w:r>
+      <w:r>
+        <w:rPr>
+          <w:rFonts w:ascii="Arial" w:hAnsi="Arial" w:cs="Arial"/>
+        </w:rPr>
+        <w:t xml:space="preserve">assim como também pode receber outras </w:t>
+      </w:r>
+      <w:proofErr w:type="gramStart"/>
+      <w:r>
+        <w:rPr>
+          <w:rFonts w:ascii="Arial" w:hAnsi="Arial" w:cs="Arial"/>
+        </w:rPr>
+        <w:t>substancias</w:t>
+      </w:r>
+      <w:proofErr w:type="gramEnd"/>
+      <w:r>
+        <w:rPr>
+          <w:rFonts w:ascii="Arial" w:hAnsi="Arial" w:cs="Arial"/>
+        </w:rPr>
+        <w:t xml:space="preserve"> que </w:t>
+      </w:r>
+      <w:r>
+        <w:rPr>
+          <w:rFonts w:ascii="Arial" w:hAnsi="Arial" w:cs="Arial"/>
+        </w:rPr>
+        <w:t xml:space="preserve">favorecem a absorção de agua, e o que </w:t>
+      </w:r>
+      <w:r>
+        <w:rPr>
+          <w:rFonts w:ascii="Arial" w:hAnsi="Arial" w:cs="Arial"/>
+        </w:rPr>
+        <w:t>ocasiona</w:t>
+      </w:r>
+      <w:r>
+        <w:rPr>
+          <w:rFonts w:ascii="Arial" w:hAnsi="Arial" w:cs="Arial"/>
+        </w:rPr>
+        <w:t xml:space="preserve"> no aumento de peso do peixe. </w:t>
+      </w:r>
+    </w:p>
+    <w:p>
+      <w:pPr>
+        <w:rPr>
+          <w:rFonts w:ascii="Arial" w:hAnsi="Arial" w:cs="Arial"/>
+        </w:rPr>
+      </w:pPr>
     </w:p>
     <w:p>
       <w:pPr>
